--- a/國文 (李皇穎老師)/(國文寒假作業)家族的痕跡.docx
+++ b/國文 (李皇穎老師)/(國文寒假作業)家族的痕跡.docx
@@ -1,6 +1,6 @@
 
 <file path=word/document.xml><?xml version="1.0" encoding="utf-8"?>
-<w:document xmlns:wpc="http://schemas.microsoft.com/office/word/2010/wordprocessingCanvas" xmlns:cx="http://schemas.microsoft.com/office/drawing/2014/chartex" xmlns:cx1="http://schemas.microsoft.com/office/drawing/2015/9/8/chartex" xmlns:cx2="http://schemas.microsoft.com/office/drawing/2015/10/21/chartex" xmlns:cx3="http://schemas.microsoft.com/office/drawing/2016/5/9/chartex" xmlns:cx4="http://schemas.microsoft.com/office/drawing/2016/5/10/chartex" xmlns:cx5="http://schemas.microsoft.com/office/drawing/2016/5/11/chartex" xmlns:cx6="http://schemas.microsoft.com/office/drawing/2016/5/12/chartex" xmlns:cx7="http://schemas.microsoft.com/office/drawing/2016/5/13/chartex" xmlns:cx8="http://schemas.microsoft.com/office/drawing/2016/5/14/chartex" xmlns:mc="http://schemas.openxmlformats.org/markup-compatibility/2006" xmlns:aink="http://schemas.microsoft.com/office/drawing/2016/ink" xmlns:am3d="http://schemas.microsoft.com/office/drawing/2017/model3d" xmlns:o="urn:schemas-microsoft-com:office:office" xmlns:r="http://schemas.openxmlformats.org/officeDocument/2006/relationships" xmlns:m="http://schemas.openxmlformats.org/officeDocument/2006/math" xmlns:v="urn:schemas-microsoft-com:vml" xmlns:wp14="http://schemas.microsoft.com/office/word/2010/wordprocessingDrawing" xmlns:wp="http://schemas.openxmlformats.org/drawingml/2006/wordprocessingDrawing" xmlns:w10="urn:schemas-microsoft-com:office:word" xmlns:w="http://schemas.openxmlformats.org/wordprocessingml/2006/main" xmlns:w14="http://schemas.microsoft.com/office/word/2010/wordml" xmlns:w15="http://schemas.microsoft.com/office/word/2012/wordml" xmlns:w16cid="http://schemas.microsoft.com/office/word/2016/wordml/cid" xmlns:w16se="http://schemas.microsoft.com/office/word/2015/wordml/symex" xmlns:wpg="http://schemas.microsoft.com/office/word/2010/wordprocessingGroup" xmlns:wpi="http://schemas.microsoft.com/office/word/2010/wordprocessingInk" xmlns:wne="http://schemas.microsoft.com/office/word/2006/wordml" xmlns:wps="http://schemas.microsoft.com/office/word/2010/wordprocessingShape" mc:Ignorable="w14 w15 w16se w16cid wp14">
+<w:document xmlns:wpc="http://schemas.microsoft.com/office/word/2010/wordprocessingCanvas" xmlns:cx="http://schemas.microsoft.com/office/drawing/2014/chartex" xmlns:cx1="http://schemas.microsoft.com/office/drawing/2015/9/8/chartex" xmlns:cx2="http://schemas.microsoft.com/office/drawing/2015/10/21/chartex" xmlns:cx3="http://schemas.microsoft.com/office/drawing/2016/5/9/chartex" xmlns:cx4="http://schemas.microsoft.com/office/drawing/2016/5/10/chartex" xmlns:cx5="http://schemas.microsoft.com/office/drawing/2016/5/11/chartex" xmlns:cx6="http://schemas.microsoft.com/office/drawing/2016/5/12/chartex" xmlns:cx7="http://schemas.microsoft.com/office/drawing/2016/5/13/chartex" xmlns:cx8="http://schemas.microsoft.com/office/drawing/2016/5/14/chartex" xmlns:mc="http://schemas.openxmlformats.org/markup-compatibility/2006" xmlns:aink="http://schemas.microsoft.com/office/drawing/2016/ink" xmlns:am3d="http://schemas.microsoft.com/office/drawing/2017/model3d" xmlns:o="urn:schemas-microsoft-com:office:office" xmlns:oel="http://schemas.microsoft.com/office/2019/extlst" xmlns:r="http://schemas.openxmlformats.org/officeDocument/2006/relationships" xmlns:m="http://schemas.openxmlformats.org/officeDocument/2006/math" xmlns:v="urn:schemas-microsoft-com:vml" xmlns:wp14="http://schemas.microsoft.com/office/word/2010/wordprocessingDrawing" xmlns:wp="http://schemas.openxmlformats.org/drawingml/2006/wordprocessingDrawing" xmlns:w10="urn:schemas-microsoft-com:office:word" xmlns:w="http://schemas.openxmlformats.org/wordprocessingml/2006/main" xmlns:w14="http://schemas.microsoft.com/office/word/2010/wordml" xmlns:w15="http://schemas.microsoft.com/office/word/2012/wordml" xmlns:w16cex="http://schemas.microsoft.com/office/word/2018/wordml/cex" xmlns:w16cid="http://schemas.microsoft.com/office/word/2016/wordml/cid" xmlns:w16="http://schemas.microsoft.com/office/word/2018/wordml" xmlns:w16du="http://schemas.microsoft.com/office/word/2023/wordml/word16du" xmlns:w16sdtdh="http://schemas.microsoft.com/office/word/2020/wordml/sdtdatahash" xmlns:w16se="http://schemas.microsoft.com/office/word/2015/wordml/symex" xmlns:wpg="http://schemas.microsoft.com/office/word/2010/wordprocessingGroup" xmlns:wpi="http://schemas.microsoft.com/office/word/2010/wordprocessingInk" xmlns:wne="http://schemas.microsoft.com/office/word/2006/wordml" xmlns:wps="http://schemas.microsoft.com/office/word/2010/wordprocessingShape" mc:Ignorable="w14 w15 w16se w16cid w16 w16cex w16sdtdh w16du wp14">
   <w:body>
     <w:p>
       <w:pPr>
@@ -64,7 +64,7 @@
           <w:bdr w:val="none" w:sz="0" w:space="0" w:color="auto" w:frame="1"/>
         </w:rPr>
         <w:drawing>
-          <wp:anchor distT="0" distB="0" distL="114300" distR="114300" simplePos="0" relativeHeight="251660288" behindDoc="0" locked="0" layoutInCell="1" allowOverlap="1" wp14:anchorId="22A40923" wp14:editId="5134C8E1">
+          <wp:anchor distT="0" distB="0" distL="114300" distR="114300" simplePos="0" relativeHeight="251660288" behindDoc="0" locked="0" layoutInCell="1" allowOverlap="1" wp14:anchorId="22A40923" wp14:editId="0BE25A63">
             <wp:simplePos x="0" y="0"/>
             <wp:positionH relativeFrom="column">
               <wp:posOffset>2766060</wp:posOffset>
@@ -362,7 +362,27 @@
           <w:kern w:val="0"/>
           <w:szCs w:val="24"/>
         </w:rPr>
-        <w:t>在燒完金紙之後，我們來到了附近的一座廟宇，我也才真正意識到自己家族的能量，這座廟下的土地，和每年的香火錢都是邱家的，是祖先打下的一片江山</w:t>
+        <w:t>在燒完金紙之後，我們來到了附近的一座廟宇，我也才真正意識到自己家族的能量，這</w:t>
+      </w:r>
+      <w:proofErr w:type="gramStart"/>
+      <w:r>
+        <w:rPr>
+          <w:rFonts w:ascii="微軟正黑體" w:eastAsia="微軟正黑體" w:hAnsi="微軟正黑體" w:cs="Arial"/>
+          <w:color w:val="000000"/>
+          <w:kern w:val="0"/>
+          <w:szCs w:val="24"/>
+        </w:rPr>
+        <w:t>座廟下的</w:t>
+      </w:r>
+      <w:proofErr w:type="gramEnd"/>
+      <w:r>
+        <w:rPr>
+          <w:rFonts w:ascii="微軟正黑體" w:eastAsia="微軟正黑體" w:hAnsi="微軟正黑體" w:cs="Arial"/>
+          <w:color w:val="000000"/>
+          <w:kern w:val="0"/>
+          <w:szCs w:val="24"/>
+        </w:rPr>
+        <w:t>土地，和每年的香火錢都是邱家的，是祖先打下的一片江山</w:t>
       </w:r>
       <w:r>
         <w:rPr>
@@ -424,14 +444,25 @@
         </w:rPr>
         <w:t>，</w:t>
       </w:r>
-      <w:r>
-        <w:rPr>
-          <w:rFonts w:ascii="微軟正黑體" w:eastAsia="微軟正黑體" w:hAnsi="微軟正黑體" w:cs="Arial"/>
-          <w:color w:val="000000"/>
-          <w:kern w:val="0"/>
-          <w:szCs w:val="24"/>
-        </w:rPr>
-        <w:t>才湊到了買房子的頭期款</w:t>
+      <w:proofErr w:type="gramStart"/>
+      <w:r>
+        <w:rPr>
+          <w:rFonts w:ascii="微軟正黑體" w:eastAsia="微軟正黑體" w:hAnsi="微軟正黑體" w:cs="Arial"/>
+          <w:color w:val="000000"/>
+          <w:kern w:val="0"/>
+          <w:szCs w:val="24"/>
+        </w:rPr>
+        <w:t>才湊到了</w:t>
+      </w:r>
+      <w:proofErr w:type="gramEnd"/>
+      <w:r>
+        <w:rPr>
+          <w:rFonts w:ascii="微軟正黑體" w:eastAsia="微軟正黑體" w:hAnsi="微軟正黑體" w:cs="Arial"/>
+          <w:color w:val="000000"/>
+          <w:kern w:val="0"/>
+          <w:szCs w:val="24"/>
+        </w:rPr>
+        <w:t>買房子的頭期款</w:t>
       </w:r>
       <w:r>
         <w:rPr>
@@ -523,7 +554,25 @@
           <w:szCs w:val="24"/>
         </w:rPr>
         <w:lastRenderedPageBreak/>
-        <w:t>六年前，大溪，在一家高級餐廳內家族的人包場，我看了看菜單，覺得上面的價格好貴，事後我才知道是別人買單</w:t>
+        <w:t>六年前，大溪，在一家高級餐廳內</w:t>
+      </w:r>
+      <w:r>
+        <w:rPr>
+          <w:rFonts w:ascii="微軟正黑體" w:eastAsia="微軟正黑體" w:hAnsi="微軟正黑體" w:cs="Arial" w:hint="eastAsia"/>
+          <w:color w:val="000000"/>
+          <w:kern w:val="0"/>
+          <w:szCs w:val="24"/>
+        </w:rPr>
+        <w:t>，</w:t>
+      </w:r>
+      <w:r>
+        <w:rPr>
+          <w:rFonts w:ascii="微軟正黑體" w:eastAsia="微軟正黑體" w:hAnsi="微軟正黑體" w:cs="Arial"/>
+          <w:color w:val="000000"/>
+          <w:kern w:val="0"/>
+          <w:szCs w:val="24"/>
+        </w:rPr>
+        <w:t>家族的人包場，我看了看菜單，覺得上面的價格好貴，事後我才知道是別人買單</w:t>
       </w:r>
       <w:r>
         <w:rPr>
@@ -741,7 +790,27 @@
           <w:kern w:val="0"/>
           <w:szCs w:val="24"/>
         </w:rPr>
-        <w:t>回憶過後，才聽爸爸說起，這座廟宇土地的所有權，在那時即將要充公給政府，如果要取回，就要取得全家族的同意，聽起來很簡單，做起來異常艱難，哪些人住在哪裡？是死是活？他同意嗎？這件事太難了，所以要請專業的來</w:t>
+        <w:t>回憶過後，才聽</w:t>
+      </w:r>
+      <w:proofErr w:type="gramStart"/>
+      <w:r>
+        <w:rPr>
+          <w:rFonts w:ascii="微軟正黑體" w:eastAsia="微軟正黑體" w:hAnsi="微軟正黑體" w:cs="Arial"/>
+          <w:color w:val="000000"/>
+          <w:kern w:val="0"/>
+          <w:szCs w:val="24"/>
+        </w:rPr>
+        <w:t>爸爸說起</w:t>
+      </w:r>
+      <w:proofErr w:type="gramEnd"/>
+      <w:r>
+        <w:rPr>
+          <w:rFonts w:ascii="微軟正黑體" w:eastAsia="微軟正黑體" w:hAnsi="微軟正黑體" w:cs="Arial"/>
+          <w:color w:val="000000"/>
+          <w:kern w:val="0"/>
+          <w:szCs w:val="24"/>
+        </w:rPr>
+        <w:t>，這座廟宇土地的所有權，在那時即將要充公給政府，如果要取回，就要取得全家族的同意，聽起來很簡單，做起來異常艱難，哪些人住在哪裡？是死是活？他同意嗎？這件事太難了，所以要請專業的來</w:t>
       </w:r>
       <w:r>
         <w:rPr>
@@ -795,7 +864,7 @@
         <w:ind w:firstLineChars="200" w:firstLine="440"/>
         <w:jc w:val="both"/>
         <w:rPr>
-          <w:rFonts w:ascii="微軟正黑體" w:eastAsia="微軟正黑體" w:hAnsi="微軟正黑體" w:cs="Arial"/>
+          <w:rFonts w:ascii="微軟正黑體" w:eastAsia="微軟正黑體" w:hAnsi="微軟正黑體" w:cs="Arial" w:hint="eastAsia"/>
           <w:color w:val="000000"/>
           <w:kern w:val="0"/>
           <w:szCs w:val="24"/>
@@ -881,7 +950,27 @@
           <w:kern w:val="0"/>
           <w:szCs w:val="24"/>
         </w:rPr>
-        <w:t>「我其實是個富24代？」這個想法讓我好氣又好笑，現在6年過去了，這件事情也就不了了之。在歷史的長河中</w:t>
+        <w:t>「我其實</w:t>
+      </w:r>
+      <w:proofErr w:type="gramStart"/>
+      <w:r>
+        <w:rPr>
+          <w:rFonts w:ascii="微軟正黑體" w:eastAsia="微軟正黑體" w:hAnsi="微軟正黑體" w:cs="Arial"/>
+          <w:color w:val="000000"/>
+          <w:kern w:val="0"/>
+          <w:szCs w:val="24"/>
+        </w:rPr>
+        <w:t>是個富24代</w:t>
+      </w:r>
+      <w:proofErr w:type="gramEnd"/>
+      <w:r>
+        <w:rPr>
+          <w:rFonts w:ascii="微軟正黑體" w:eastAsia="微軟正黑體" w:hAnsi="微軟正黑體" w:cs="Arial"/>
+          <w:color w:val="000000"/>
+          <w:kern w:val="0"/>
+          <w:szCs w:val="24"/>
+        </w:rPr>
+        <w:t>？」這個想法讓我好氣又好笑，現在6年過去了，這件事情也就不了了之。在歷史的長河中</w:t>
       </w:r>
       <w:r>
         <w:rPr>
@@ -1070,6 +1159,261 @@
           <w:szCs w:val="24"/>
         </w:rPr>
       </w:pPr>
+      <w:r>
+        <w:rPr>
+          <w:rFonts w:ascii="微軟正黑體" w:eastAsia="微軟正黑體" w:hAnsi="微軟正黑體" w:cs="Arial"/>
+          <w:color w:val="000000"/>
+          <w:kern w:val="0"/>
+          <w:szCs w:val="24"/>
+        </w:rPr>
+        <w:t>這次回去的經歷，讓我感到自身的渺小</w:t>
+      </w:r>
+      <w:r>
+        <w:rPr>
+          <w:rFonts w:ascii="微軟正黑體" w:eastAsia="微軟正黑體" w:hAnsi="微軟正黑體" w:cs="新細明體" w:hint="eastAsia"/>
+          <w:kern w:val="0"/>
+          <w:szCs w:val="24"/>
+        </w:rPr>
+        <w:t>，</w:t>
+      </w:r>
+      <w:r>
+        <w:rPr>
+          <w:rFonts w:ascii="微軟正黑體" w:eastAsia="微軟正黑體" w:hAnsi="微軟正黑體" w:cs="Arial"/>
+          <w:color w:val="000000"/>
+          <w:kern w:val="0"/>
+          <w:szCs w:val="24"/>
+        </w:rPr>
+        <w:t>同時也讓我對生命有了更深的體悟</w:t>
+      </w:r>
+      <w:r>
+        <w:rPr>
+          <w:rFonts w:ascii="微軟正黑體" w:eastAsia="微軟正黑體" w:hAnsi="微軟正黑體" w:cs="新細明體" w:hint="eastAsia"/>
+          <w:kern w:val="0"/>
+          <w:szCs w:val="24"/>
+        </w:rPr>
+        <w:t>，</w:t>
+      </w:r>
+      <w:r>
+        <w:rPr>
+          <w:rFonts w:ascii="微軟正黑體" w:eastAsia="微軟正黑體" w:hAnsi="微軟正黑體" w:cs="Arial"/>
+          <w:color w:val="000000"/>
+          <w:kern w:val="0"/>
+          <w:szCs w:val="24"/>
+        </w:rPr>
+        <w:t>在泛黃族譜當中的每一個名字，都代表了</w:t>
+      </w:r>
+      <w:proofErr w:type="gramStart"/>
+      <w:r>
+        <w:rPr>
+          <w:rFonts w:ascii="微軟正黑體" w:eastAsia="微軟正黑體" w:hAnsi="微軟正黑體" w:cs="Arial"/>
+          <w:color w:val="000000"/>
+          <w:kern w:val="0"/>
+          <w:szCs w:val="24"/>
+        </w:rPr>
+        <w:t>一</w:t>
+      </w:r>
+      <w:proofErr w:type="gramEnd"/>
+      <w:r>
+        <w:rPr>
+          <w:rFonts w:ascii="微軟正黑體" w:eastAsia="微軟正黑體" w:hAnsi="微軟正黑體" w:cs="Arial"/>
+          <w:color w:val="000000"/>
+          <w:kern w:val="0"/>
+          <w:szCs w:val="24"/>
+        </w:rPr>
+        <w:t>個人的一生，我不知道他們是什麼樣的人</w:t>
+      </w:r>
+      <w:r>
+        <w:rPr>
+          <w:rFonts w:ascii="微軟正黑體" w:eastAsia="微軟正黑體" w:hAnsi="微軟正黑體" w:cs="新細明體" w:hint="eastAsia"/>
+          <w:kern w:val="0"/>
+          <w:szCs w:val="24"/>
+        </w:rPr>
+        <w:t>，</w:t>
+      </w:r>
+      <w:r>
+        <w:rPr>
+          <w:rFonts w:ascii="微軟正黑體" w:eastAsia="微軟正黑體" w:hAnsi="微軟正黑體" w:cs="Arial"/>
+          <w:color w:val="000000"/>
+          <w:kern w:val="0"/>
+          <w:szCs w:val="24"/>
+        </w:rPr>
+        <w:t>不知道他們的經歷，這讓我開始反思，在我死後</w:t>
+      </w:r>
+      <w:r>
+        <w:rPr>
+          <w:rFonts w:ascii="微軟正黑體" w:eastAsia="微軟正黑體" w:hAnsi="微軟正黑體" w:cs="新細明體" w:hint="eastAsia"/>
+          <w:kern w:val="0"/>
+          <w:szCs w:val="24"/>
+        </w:rPr>
+        <w:t>，</w:t>
+      </w:r>
+      <w:r>
+        <w:rPr>
+          <w:rFonts w:ascii="微軟正黑體" w:eastAsia="微軟正黑體" w:hAnsi="微軟正黑體" w:cs="Arial"/>
+          <w:color w:val="000000"/>
+          <w:kern w:val="0"/>
+          <w:szCs w:val="24"/>
+        </w:rPr>
+        <w:t>我在這個世界留下的，是不是也只有無足輕重的「邱立宇」三個字</w:t>
+      </w:r>
+      <w:r>
+        <w:rPr>
+          <w:rFonts w:ascii="微軟正黑體" w:eastAsia="微軟正黑體" w:hAnsi="微軟正黑體" w:cs="新細明體" w:hint="eastAsia"/>
+          <w:kern w:val="0"/>
+          <w:szCs w:val="24"/>
+        </w:rPr>
+        <w:t>，</w:t>
+      </w:r>
+      <w:r>
+        <w:rPr>
+          <w:rFonts w:ascii="微軟正黑體" w:eastAsia="微軟正黑體" w:hAnsi="微軟正黑體" w:cs="Arial"/>
+          <w:color w:val="000000"/>
+          <w:kern w:val="0"/>
+          <w:szCs w:val="24"/>
+        </w:rPr>
+        <w:t>再過幾十年，或許就什麼也不剩了</w:t>
+      </w:r>
+      <w:r>
+        <w:rPr>
+          <w:rFonts w:ascii="微軟正黑體" w:eastAsia="微軟正黑體" w:hAnsi="微軟正黑體" w:cs="新細明體" w:hint="eastAsia"/>
+          <w:kern w:val="0"/>
+          <w:szCs w:val="24"/>
+        </w:rPr>
+        <w:t>，</w:t>
+      </w:r>
+      <w:proofErr w:type="gramStart"/>
+      <w:r>
+        <w:rPr>
+          <w:rFonts w:ascii="微軟正黑體" w:eastAsia="微軟正黑體" w:hAnsi="微軟正黑體" w:cs="Arial"/>
+          <w:color w:val="000000"/>
+          <w:kern w:val="0"/>
+          <w:szCs w:val="24"/>
+        </w:rPr>
+        <w:t>那麼活在這個</w:t>
+      </w:r>
+      <w:proofErr w:type="gramEnd"/>
+      <w:r>
+        <w:rPr>
+          <w:rFonts w:ascii="微軟正黑體" w:eastAsia="微軟正黑體" w:hAnsi="微軟正黑體" w:cs="Arial"/>
+          <w:color w:val="000000"/>
+          <w:kern w:val="0"/>
+          <w:szCs w:val="24"/>
+        </w:rPr>
+        <w:t>世界上，我現在所做的</w:t>
+      </w:r>
+      <w:r>
+        <w:rPr>
+          <w:rFonts w:ascii="微軟正黑體" w:eastAsia="微軟正黑體" w:hAnsi="微軟正黑體" w:cs="新細明體" w:hint="eastAsia"/>
+          <w:kern w:val="0"/>
+          <w:szCs w:val="24"/>
+        </w:rPr>
+        <w:t>，</w:t>
+      </w:r>
+      <w:r>
+        <w:rPr>
+          <w:rFonts w:ascii="微軟正黑體" w:eastAsia="微軟正黑體" w:hAnsi="微軟正黑體" w:cs="Arial"/>
+          <w:color w:val="000000"/>
+          <w:kern w:val="0"/>
+          <w:szCs w:val="24"/>
+        </w:rPr>
+        <w:t>又有什麼意義呢？這個問句像一個未爆彈</w:t>
+      </w:r>
+      <w:r>
+        <w:rPr>
+          <w:rFonts w:ascii="微軟正黑體" w:eastAsia="微軟正黑體" w:hAnsi="微軟正黑體" w:cs="新細明體" w:hint="eastAsia"/>
+          <w:kern w:val="0"/>
+          <w:szCs w:val="24"/>
+        </w:rPr>
+        <w:t>，</w:t>
+      </w:r>
+      <w:r>
+        <w:rPr>
+          <w:rFonts w:ascii="微軟正黑體" w:eastAsia="微軟正黑體" w:hAnsi="微軟正黑體" w:cs="Arial"/>
+          <w:color w:val="000000"/>
+          <w:kern w:val="0"/>
+          <w:szCs w:val="24"/>
+        </w:rPr>
+        <w:t>沉入了我的內心，激起一連串的化學反應</w:t>
+      </w:r>
+      <w:r>
+        <w:rPr>
+          <w:rFonts w:ascii="微軟正黑體" w:eastAsia="微軟正黑體" w:hAnsi="微軟正黑體" w:cs="新細明體" w:hint="eastAsia"/>
+          <w:kern w:val="0"/>
+          <w:szCs w:val="24"/>
+        </w:rPr>
+        <w:t>，</w:t>
+      </w:r>
+      <w:r>
+        <w:rPr>
+          <w:rFonts w:ascii="微軟正黑體" w:eastAsia="微軟正黑體" w:hAnsi="微軟正黑體" w:cs="Arial"/>
+          <w:color w:val="000000"/>
+          <w:kern w:val="0"/>
+          <w:szCs w:val="24"/>
+        </w:rPr>
+        <w:t>很快的，我找到了答案：</w:t>
+      </w:r>
+      <w:proofErr w:type="gramStart"/>
+      <w:r>
+        <w:rPr>
+          <w:rFonts w:ascii="微軟正黑體" w:eastAsia="微軟正黑體" w:hAnsi="微軟正黑體" w:cs="Arial"/>
+          <w:color w:val="000000"/>
+          <w:kern w:val="0"/>
+          <w:szCs w:val="24"/>
+        </w:rPr>
+        <w:t>活在當下</w:t>
+      </w:r>
+      <w:proofErr w:type="gramEnd"/>
+      <w:r>
+        <w:rPr>
+          <w:rFonts w:ascii="微軟正黑體" w:eastAsia="微軟正黑體" w:hAnsi="微軟正黑體" w:cs="新細明體" w:hint="eastAsia"/>
+          <w:kern w:val="0"/>
+          <w:szCs w:val="24"/>
+        </w:rPr>
+        <w:t>，</w:t>
+      </w:r>
+      <w:r>
+        <w:rPr>
+          <w:rFonts w:ascii="微軟正黑體" w:eastAsia="微軟正黑體" w:hAnsi="微軟正黑體" w:cs="Arial"/>
+          <w:color w:val="000000"/>
+          <w:kern w:val="0"/>
+          <w:szCs w:val="24"/>
+        </w:rPr>
+        <w:t>「想要留下什麼」本身就不應該是一個目標</w:t>
+      </w:r>
+      <w:r>
+        <w:rPr>
+          <w:rFonts w:ascii="微軟正黑體" w:eastAsia="微軟正黑體" w:hAnsi="微軟正黑體" w:cs="新細明體" w:hint="eastAsia"/>
+          <w:kern w:val="0"/>
+          <w:szCs w:val="24"/>
+        </w:rPr>
+        <w:t>，</w:t>
+      </w:r>
+      <w:r>
+        <w:rPr>
+          <w:rFonts w:ascii="微軟正黑體" w:eastAsia="微軟正黑體" w:hAnsi="微軟正黑體" w:cs="Arial"/>
+          <w:color w:val="000000"/>
+          <w:kern w:val="0"/>
+          <w:szCs w:val="24"/>
+        </w:rPr>
+        <w:t>流傳千古的歷史人物，多半不是為了留下什麼才去做些什麼</w:t>
+      </w:r>
+      <w:r>
+        <w:rPr>
+          <w:rFonts w:ascii="微軟正黑體" w:eastAsia="微軟正黑體" w:hAnsi="微軟正黑體" w:cs="新細明體" w:hint="eastAsia"/>
+          <w:kern w:val="0"/>
+          <w:szCs w:val="24"/>
+        </w:rPr>
+        <w:t>，</w:t>
+      </w:r>
+      <w:r>
+        <w:rPr>
+          <w:rFonts w:ascii="微軟正黑體" w:eastAsia="微軟正黑體" w:hAnsi="微軟正黑體" w:cs="Arial"/>
+          <w:color w:val="000000"/>
+          <w:kern w:val="0"/>
+          <w:szCs w:val="24"/>
+        </w:rPr>
+        <w:t>而是因為他們自己想要那麼做，沒有想那麼高遠。</w:t>
+      </w:r>
     </w:p>
     <w:p>
       <w:pPr>
@@ -1091,211 +1435,130 @@
           <w:kern w:val="0"/>
           <w:szCs w:val="24"/>
         </w:rPr>
-        <w:t>這次回去的經歷，讓我感到自身的渺小</w:t>
-      </w:r>
-      <w:r>
-        <w:rPr>
-          <w:rFonts w:ascii="微軟正黑體" w:eastAsia="微軟正黑體" w:hAnsi="微軟正黑體" w:cs="新細明體" w:hint="eastAsia"/>
-          <w:kern w:val="0"/>
-          <w:szCs w:val="24"/>
-        </w:rPr>
-        <w:t>，</w:t>
-      </w:r>
-      <w:r>
-        <w:rPr>
-          <w:rFonts w:ascii="微軟正黑體" w:eastAsia="微軟正黑體" w:hAnsi="微軟正黑體" w:cs="Arial"/>
-          <w:color w:val="000000"/>
-          <w:kern w:val="0"/>
-          <w:szCs w:val="24"/>
-        </w:rPr>
-        <w:t>同時也讓我對生命有了更深的體悟</w:t>
-      </w:r>
-      <w:r>
-        <w:rPr>
-          <w:rFonts w:ascii="微軟正黑體" w:eastAsia="微軟正黑體" w:hAnsi="微軟正黑體" w:cs="新細明體" w:hint="eastAsia"/>
-          <w:kern w:val="0"/>
-          <w:szCs w:val="24"/>
-        </w:rPr>
-        <w:t>，</w:t>
-      </w:r>
-      <w:r>
-        <w:rPr>
-          <w:rFonts w:ascii="微軟正黑體" w:eastAsia="微軟正黑體" w:hAnsi="微軟正黑體" w:cs="Arial"/>
-          <w:color w:val="000000"/>
-          <w:kern w:val="0"/>
-          <w:szCs w:val="24"/>
-        </w:rPr>
-        <w:t>在泛黃族譜當中的每一個名字，都代表了一個人的一生，我不知道他們是什麼樣的人</w:t>
-      </w:r>
-      <w:r>
-        <w:rPr>
-          <w:rFonts w:ascii="微軟正黑體" w:eastAsia="微軟正黑體" w:hAnsi="微軟正黑體" w:cs="新細明體" w:hint="eastAsia"/>
-          <w:kern w:val="0"/>
-          <w:szCs w:val="24"/>
-        </w:rPr>
-        <w:t>，</w:t>
-      </w:r>
-      <w:r>
-        <w:rPr>
-          <w:rFonts w:ascii="微軟正黑體" w:eastAsia="微軟正黑體" w:hAnsi="微軟正黑體" w:cs="Arial"/>
-          <w:color w:val="000000"/>
-          <w:kern w:val="0"/>
-          <w:szCs w:val="24"/>
-        </w:rPr>
-        <w:t>不知道他們的經歷，這讓我開始反思，在我死後</w:t>
-      </w:r>
-      <w:r>
-        <w:rPr>
-          <w:rFonts w:ascii="微軟正黑體" w:eastAsia="微軟正黑體" w:hAnsi="微軟正黑體" w:cs="新細明體" w:hint="eastAsia"/>
-          <w:kern w:val="0"/>
-          <w:szCs w:val="24"/>
-        </w:rPr>
-        <w:t>，</w:t>
-      </w:r>
-      <w:r>
-        <w:rPr>
-          <w:rFonts w:ascii="微軟正黑體" w:eastAsia="微軟正黑體" w:hAnsi="微軟正黑體" w:cs="Arial"/>
-          <w:color w:val="000000"/>
-          <w:kern w:val="0"/>
-          <w:szCs w:val="24"/>
-        </w:rPr>
-        <w:t>我在這個世界留下的，是不是也只有無足輕重的「邱立宇」三個字</w:t>
-      </w:r>
-      <w:r>
-        <w:rPr>
-          <w:rFonts w:ascii="微軟正黑體" w:eastAsia="微軟正黑體" w:hAnsi="微軟正黑體" w:cs="新細明體" w:hint="eastAsia"/>
-          <w:kern w:val="0"/>
-          <w:szCs w:val="24"/>
-        </w:rPr>
-        <w:t>，</w:t>
-      </w:r>
-      <w:r>
-        <w:rPr>
-          <w:rFonts w:ascii="微軟正黑體" w:eastAsia="微軟正黑體" w:hAnsi="微軟正黑體" w:cs="Arial"/>
-          <w:color w:val="000000"/>
-          <w:kern w:val="0"/>
-          <w:szCs w:val="24"/>
-        </w:rPr>
-        <w:t>再過幾十年，或許就什麼也不剩了</w:t>
-      </w:r>
-      <w:r>
-        <w:rPr>
-          <w:rFonts w:ascii="微軟正黑體" w:eastAsia="微軟正黑體" w:hAnsi="微軟正黑體" w:cs="新細明體" w:hint="eastAsia"/>
-          <w:kern w:val="0"/>
-          <w:szCs w:val="24"/>
-        </w:rPr>
-        <w:t>，</w:t>
-      </w:r>
-      <w:r>
-        <w:rPr>
-          <w:rFonts w:ascii="微軟正黑體" w:eastAsia="微軟正黑體" w:hAnsi="微軟正黑體" w:cs="Arial"/>
-          <w:color w:val="000000"/>
-          <w:kern w:val="0"/>
-          <w:szCs w:val="24"/>
-        </w:rPr>
-        <w:t>那麼活在這個世界上，我現在所做的</w:t>
-      </w:r>
-      <w:r>
-        <w:rPr>
-          <w:rFonts w:ascii="微軟正黑體" w:eastAsia="微軟正黑體" w:hAnsi="微軟正黑體" w:cs="新細明體" w:hint="eastAsia"/>
-          <w:kern w:val="0"/>
-          <w:szCs w:val="24"/>
-        </w:rPr>
-        <w:t>，</w:t>
-      </w:r>
-      <w:r>
-        <w:rPr>
-          <w:rFonts w:ascii="微軟正黑體" w:eastAsia="微軟正黑體" w:hAnsi="微軟正黑體" w:cs="Arial"/>
-          <w:color w:val="000000"/>
-          <w:kern w:val="0"/>
-          <w:szCs w:val="24"/>
-        </w:rPr>
-        <w:t>又有什麼意義呢？這個問句像一個未爆彈</w:t>
-      </w:r>
-      <w:r>
-        <w:rPr>
-          <w:rFonts w:ascii="微軟正黑體" w:eastAsia="微軟正黑體" w:hAnsi="微軟正黑體" w:cs="新細明體" w:hint="eastAsia"/>
-          <w:kern w:val="0"/>
-          <w:szCs w:val="24"/>
-        </w:rPr>
-        <w:t>，</w:t>
-      </w:r>
-      <w:r>
-        <w:rPr>
-          <w:rFonts w:ascii="微軟正黑體" w:eastAsia="微軟正黑體" w:hAnsi="微軟正黑體" w:cs="Arial"/>
-          <w:color w:val="000000"/>
-          <w:kern w:val="0"/>
-          <w:szCs w:val="24"/>
-        </w:rPr>
-        <w:t>沉入了我的內心，激起一連串的化學反應</w:t>
-      </w:r>
-      <w:r>
-        <w:rPr>
-          <w:rFonts w:ascii="微軟正黑體" w:eastAsia="微軟正黑體" w:hAnsi="微軟正黑體" w:cs="新細明體" w:hint="eastAsia"/>
-          <w:kern w:val="0"/>
-          <w:szCs w:val="24"/>
-        </w:rPr>
-        <w:t>，</w:t>
-      </w:r>
-      <w:r>
-        <w:rPr>
-          <w:rFonts w:ascii="微軟正黑體" w:eastAsia="微軟正黑體" w:hAnsi="微軟正黑體" w:cs="Arial"/>
-          <w:color w:val="000000"/>
-          <w:kern w:val="0"/>
-          <w:szCs w:val="24"/>
-        </w:rPr>
-        <w:t>很快的，我找到了答案：活在當下</w:t>
-      </w:r>
-      <w:r>
-        <w:rPr>
-          <w:rFonts w:ascii="微軟正黑體" w:eastAsia="微軟正黑體" w:hAnsi="微軟正黑體" w:cs="新細明體" w:hint="eastAsia"/>
-          <w:kern w:val="0"/>
-          <w:szCs w:val="24"/>
-        </w:rPr>
-        <w:t>，</w:t>
-      </w:r>
-      <w:r>
-        <w:rPr>
-          <w:rFonts w:ascii="微軟正黑體" w:eastAsia="微軟正黑體" w:hAnsi="微軟正黑體" w:cs="Arial"/>
-          <w:color w:val="000000"/>
-          <w:kern w:val="0"/>
-          <w:szCs w:val="24"/>
-        </w:rPr>
-        <w:t>「想要留下什麼」本身就不應該是一個目標</w:t>
-      </w:r>
-      <w:r>
-        <w:rPr>
-          <w:rFonts w:ascii="微軟正黑體" w:eastAsia="微軟正黑體" w:hAnsi="微軟正黑體" w:cs="新細明體" w:hint="eastAsia"/>
-          <w:kern w:val="0"/>
-          <w:szCs w:val="24"/>
-        </w:rPr>
-        <w:t>，</w:t>
-      </w:r>
-      <w:r>
-        <w:rPr>
-          <w:rFonts w:ascii="微軟正黑體" w:eastAsia="微軟正黑體" w:hAnsi="微軟正黑體" w:cs="Arial"/>
-          <w:color w:val="000000"/>
-          <w:kern w:val="0"/>
-          <w:szCs w:val="24"/>
-        </w:rPr>
-        <w:t>流傳千古的歷史人物，多半不是為了留下什麼才去做些什麼</w:t>
-      </w:r>
-      <w:r>
-        <w:rPr>
-          <w:rFonts w:ascii="微軟正黑體" w:eastAsia="微軟正黑體" w:hAnsi="微軟正黑體" w:cs="新細明體" w:hint="eastAsia"/>
-          <w:kern w:val="0"/>
-          <w:szCs w:val="24"/>
-        </w:rPr>
-        <w:t>，</w:t>
-      </w:r>
-      <w:r>
-        <w:rPr>
-          <w:rFonts w:ascii="微軟正黑體" w:eastAsia="微軟正黑體" w:hAnsi="微軟正黑體" w:cs="Arial"/>
-          <w:color w:val="000000"/>
-          <w:kern w:val="0"/>
-          <w:szCs w:val="24"/>
-        </w:rPr>
-        <w:t>而是因為他們自己想要那麼做，沒有想那麼高遠。</w:t>
+        <w:t>最近讀到一本書，叫做「我的未來，自己寫」</w:t>
+      </w:r>
+      <w:r>
+        <w:rPr>
+          <w:rFonts w:ascii="微軟正黑體" w:eastAsia="微軟正黑體" w:hAnsi="微軟正黑體" w:cs="Arial" w:hint="eastAsia"/>
+          <w:color w:val="000000"/>
+          <w:kern w:val="0"/>
+          <w:szCs w:val="24"/>
+        </w:rPr>
+        <w:t>，</w:t>
+      </w:r>
+      <w:r>
+        <w:rPr>
+          <w:rFonts w:ascii="微軟正黑體" w:eastAsia="微軟正黑體" w:hAnsi="微軟正黑體" w:cs="Arial"/>
+          <w:color w:val="000000"/>
+          <w:kern w:val="0"/>
+          <w:szCs w:val="24"/>
+        </w:rPr>
+        <w:t>作者寫書的當下是</w:t>
+      </w:r>
+      <w:proofErr w:type="gramStart"/>
+      <w:r>
+        <w:rPr>
+          <w:rFonts w:ascii="微軟正黑體" w:eastAsia="微軟正黑體" w:hAnsi="微軟正黑體" w:cs="Arial"/>
+          <w:color w:val="000000"/>
+          <w:kern w:val="0"/>
+          <w:szCs w:val="24"/>
+        </w:rPr>
+        <w:t>準</w:t>
+      </w:r>
+      <w:proofErr w:type="gramEnd"/>
+      <w:r>
+        <w:rPr>
+          <w:rFonts w:ascii="微軟正黑體" w:eastAsia="微軟正黑體" w:hAnsi="微軟正黑體" w:cs="Arial"/>
+          <w:color w:val="000000"/>
+          <w:kern w:val="0"/>
+          <w:szCs w:val="24"/>
+        </w:rPr>
+        <w:t>大學生，內容講述他在高中時</w:t>
+      </w:r>
+      <w:r>
+        <w:rPr>
+          <w:rFonts w:ascii="微軟正黑體" w:eastAsia="微軟正黑體" w:hAnsi="微軟正黑體" w:cs="新細明體" w:hint="eastAsia"/>
+          <w:kern w:val="0"/>
+          <w:szCs w:val="24"/>
+        </w:rPr>
+        <w:t>，</w:t>
+      </w:r>
+      <w:r>
+        <w:rPr>
+          <w:rFonts w:ascii="微軟正黑體" w:eastAsia="微軟正黑體" w:hAnsi="微軟正黑體" w:cs="Arial"/>
+          <w:color w:val="000000"/>
+          <w:kern w:val="0"/>
+          <w:szCs w:val="24"/>
+        </w:rPr>
+        <w:t>為了資訊奧林匹亞競賽的金牌和MIT，在教育體制內衝撞的故事</w:t>
+      </w:r>
+      <w:r>
+        <w:rPr>
+          <w:rFonts w:ascii="微軟正黑體" w:eastAsia="微軟正黑體" w:hAnsi="微軟正黑體" w:cs="新細明體" w:hint="eastAsia"/>
+          <w:kern w:val="0"/>
+          <w:szCs w:val="24"/>
+        </w:rPr>
+        <w:t>，</w:t>
+      </w:r>
+      <w:r>
+        <w:rPr>
+          <w:rFonts w:ascii="微軟正黑體" w:eastAsia="微軟正黑體" w:hAnsi="微軟正黑體" w:cs="Arial"/>
+          <w:color w:val="000000"/>
+          <w:kern w:val="0"/>
+          <w:szCs w:val="24"/>
+        </w:rPr>
+        <w:t>前言中有一句話和我現在的想法相互呼應</w:t>
+      </w:r>
+      <w:r>
+        <w:rPr>
+          <w:rFonts w:ascii="微軟正黑體" w:eastAsia="微軟正黑體" w:hAnsi="微軟正黑體" w:cs="新細明體" w:hint="eastAsia"/>
+          <w:kern w:val="0"/>
+          <w:szCs w:val="24"/>
+        </w:rPr>
+        <w:t>，</w:t>
+      </w:r>
+      <w:r>
+        <w:rPr>
+          <w:rFonts w:ascii="微軟正黑體" w:eastAsia="微軟正黑體" w:hAnsi="微軟正黑體" w:cs="Arial"/>
+          <w:color w:val="000000"/>
+          <w:kern w:val="0"/>
+          <w:szCs w:val="24"/>
+        </w:rPr>
+        <w:t>他自問自答道：「為什麼要寫書？」「因為我想要分享好故事」因為這句話</w:t>
+      </w:r>
+      <w:r>
+        <w:rPr>
+          <w:rFonts w:ascii="微軟正黑體" w:eastAsia="微軟正黑體" w:hAnsi="微軟正黑體" w:cs="新細明體" w:hint="eastAsia"/>
+          <w:kern w:val="0"/>
+          <w:szCs w:val="24"/>
+        </w:rPr>
+        <w:t>，</w:t>
+      </w:r>
+      <w:r>
+        <w:rPr>
+          <w:rFonts w:ascii="微軟正黑體" w:eastAsia="微軟正黑體" w:hAnsi="微軟正黑體" w:cs="Arial"/>
+          <w:color w:val="000000"/>
+          <w:kern w:val="0"/>
+          <w:szCs w:val="24"/>
+        </w:rPr>
+        <w:t>我更加切實的了解到</w:t>
+      </w:r>
+      <w:r>
+        <w:rPr>
+          <w:rFonts w:ascii="微軟正黑體" w:eastAsia="微軟正黑體" w:hAnsi="微軟正黑體" w:cs="新細明體" w:hint="eastAsia"/>
+          <w:kern w:val="0"/>
+          <w:szCs w:val="24"/>
+        </w:rPr>
+        <w:t>，</w:t>
+      </w:r>
+      <w:r>
+        <w:rPr>
+          <w:rFonts w:ascii="微軟正黑體" w:eastAsia="微軟正黑體" w:hAnsi="微軟正黑體" w:cs="Arial"/>
+          <w:color w:val="000000"/>
+          <w:kern w:val="0"/>
+          <w:szCs w:val="24"/>
+        </w:rPr>
+        <w:t>重要的不只有目標，還有過程。</w:t>
       </w:r>
     </w:p>
     <w:p>
@@ -1318,134 +1581,6 @@
           <w:kern w:val="0"/>
           <w:szCs w:val="24"/>
         </w:rPr>
-        <w:t>最近讀到一本書，叫做「我的未來，自己寫」</w:t>
-      </w:r>
-      <w:r>
-        <w:rPr>
-          <w:rFonts w:ascii="微軟正黑體" w:eastAsia="微軟正黑體" w:hAnsi="微軟正黑體" w:cs="Arial" w:hint="eastAsia"/>
-          <w:color w:val="000000"/>
-          <w:kern w:val="0"/>
-          <w:szCs w:val="24"/>
-        </w:rPr>
-        <w:t>，</w:t>
-      </w:r>
-      <w:r>
-        <w:rPr>
-          <w:rFonts w:ascii="微軟正黑體" w:eastAsia="微軟正黑體" w:hAnsi="微軟正黑體" w:cs="Arial"/>
-          <w:color w:val="000000"/>
-          <w:kern w:val="0"/>
-          <w:szCs w:val="24"/>
-        </w:rPr>
-        <w:t>作者寫書的當下是準大學生，內容講述他在高中時</w:t>
-      </w:r>
-      <w:r>
-        <w:rPr>
-          <w:rFonts w:ascii="微軟正黑體" w:eastAsia="微軟正黑體" w:hAnsi="微軟正黑體" w:cs="新細明體" w:hint="eastAsia"/>
-          <w:kern w:val="0"/>
-          <w:szCs w:val="24"/>
-        </w:rPr>
-        <w:t>，</w:t>
-      </w:r>
-      <w:r>
-        <w:rPr>
-          <w:rFonts w:ascii="微軟正黑體" w:eastAsia="微軟正黑體" w:hAnsi="微軟正黑體" w:cs="Arial"/>
-          <w:color w:val="000000"/>
-          <w:kern w:val="0"/>
-          <w:szCs w:val="24"/>
-        </w:rPr>
-        <w:t>為了資訊奧林匹亞競賽的金牌和MIT，在教育體制內衝撞的故事</w:t>
-      </w:r>
-      <w:r>
-        <w:rPr>
-          <w:rFonts w:ascii="微軟正黑體" w:eastAsia="微軟正黑體" w:hAnsi="微軟正黑體" w:cs="新細明體" w:hint="eastAsia"/>
-          <w:kern w:val="0"/>
-          <w:szCs w:val="24"/>
-        </w:rPr>
-        <w:t>，</w:t>
-      </w:r>
-      <w:r>
-        <w:rPr>
-          <w:rFonts w:ascii="微軟正黑體" w:eastAsia="微軟正黑體" w:hAnsi="微軟正黑體" w:cs="Arial"/>
-          <w:color w:val="000000"/>
-          <w:kern w:val="0"/>
-          <w:szCs w:val="24"/>
-        </w:rPr>
-        <w:t>前言中有一句話和我現在的想法相互呼應</w:t>
-      </w:r>
-      <w:r>
-        <w:rPr>
-          <w:rFonts w:ascii="微軟正黑體" w:eastAsia="微軟正黑體" w:hAnsi="微軟正黑體" w:cs="新細明體" w:hint="eastAsia"/>
-          <w:kern w:val="0"/>
-          <w:szCs w:val="24"/>
-        </w:rPr>
-        <w:t>，</w:t>
-      </w:r>
-      <w:r>
-        <w:rPr>
-          <w:rFonts w:ascii="微軟正黑體" w:eastAsia="微軟正黑體" w:hAnsi="微軟正黑體" w:cs="Arial"/>
-          <w:color w:val="000000"/>
-          <w:kern w:val="0"/>
-          <w:szCs w:val="24"/>
-        </w:rPr>
-        <w:t>他自問自答道：「為什麼要寫書？」「因為我想要分享好故事」因為這句話</w:t>
-      </w:r>
-      <w:r>
-        <w:rPr>
-          <w:rFonts w:ascii="微軟正黑體" w:eastAsia="微軟正黑體" w:hAnsi="微軟正黑體" w:cs="新細明體" w:hint="eastAsia"/>
-          <w:kern w:val="0"/>
-          <w:szCs w:val="24"/>
-        </w:rPr>
-        <w:t>，</w:t>
-      </w:r>
-      <w:r>
-        <w:rPr>
-          <w:rFonts w:ascii="微軟正黑體" w:eastAsia="微軟正黑體" w:hAnsi="微軟正黑體" w:cs="Arial"/>
-          <w:color w:val="000000"/>
-          <w:kern w:val="0"/>
-          <w:szCs w:val="24"/>
-        </w:rPr>
-        <w:t>我更加切實的了解到</w:t>
-      </w:r>
-      <w:r>
-        <w:rPr>
-          <w:rFonts w:ascii="微軟正黑體" w:eastAsia="微軟正黑體" w:hAnsi="微軟正黑體" w:cs="新細明體" w:hint="eastAsia"/>
-          <w:kern w:val="0"/>
-          <w:szCs w:val="24"/>
-        </w:rPr>
-        <w:t>，</w:t>
-      </w:r>
-      <w:r>
-        <w:rPr>
-          <w:rFonts w:ascii="微軟正黑體" w:eastAsia="微軟正黑體" w:hAnsi="微軟正黑體" w:cs="Arial"/>
-          <w:color w:val="000000"/>
-          <w:kern w:val="0"/>
-          <w:szCs w:val="24"/>
-        </w:rPr>
-        <w:t>重要的不只有目標，還有過程。</w:t>
-      </w:r>
-      <w:bookmarkStart w:id="0" w:name="_GoBack"/>
-      <w:bookmarkEnd w:id="0"/>
-    </w:p>
-    <w:p>
-      <w:pPr>
-        <w:widowControl/>
-        <w:snapToGrid w:val="0"/>
-        <w:spacing w:beforeLines="50" w:before="180" w:afterLines="50" w:after="180" w:line="360" w:lineRule="auto"/>
-        <w:ind w:firstLineChars="200" w:firstLine="480"/>
-        <w:jc w:val="both"/>
-        <w:rPr>
-          <w:rFonts w:ascii="微軟正黑體" w:eastAsia="微軟正黑體" w:hAnsi="微軟正黑體" w:cs="新細明體"/>
-          <w:kern w:val="0"/>
-          <w:szCs w:val="24"/>
-        </w:rPr>
-      </w:pPr>
-      <w:r>
-        <w:rPr>
-          <w:rFonts w:ascii="微軟正黑體" w:eastAsia="微軟正黑體" w:hAnsi="微軟正黑體" w:cs="Arial"/>
-          <w:color w:val="000000"/>
-          <w:kern w:val="0"/>
-          <w:szCs w:val="24"/>
-        </w:rPr>
         <w:t>這次回大溪的時間很短，也就一個下午的時間，我也是這個時候，才猛然意識到，我連自己的父母，都了解的不深</w:t>
       </w:r>
       <w:r>
@@ -1463,7 +1598,27 @@
           <w:kern w:val="0"/>
           <w:szCs w:val="24"/>
         </w:rPr>
-        <w:t>為什麼爸爸會唸藝術大學？為什麼媽媽會從中國四川嫁過來？為什麼我現在住在新北，而不是四川或大溪？上次回去四川，也是在五年前了</w:t>
+        <w:t>為什麼爸爸會</w:t>
+      </w:r>
+      <w:proofErr w:type="gramStart"/>
+      <w:r>
+        <w:rPr>
+          <w:rFonts w:ascii="微軟正黑體" w:eastAsia="微軟正黑體" w:hAnsi="微軟正黑體" w:cs="Arial"/>
+          <w:color w:val="000000"/>
+          <w:kern w:val="0"/>
+          <w:szCs w:val="24"/>
+        </w:rPr>
+        <w:t>唸</w:t>
+      </w:r>
+      <w:proofErr w:type="gramEnd"/>
+      <w:r>
+        <w:rPr>
+          <w:rFonts w:ascii="微軟正黑體" w:eastAsia="微軟正黑體" w:hAnsi="微軟正黑體" w:cs="Arial"/>
+          <w:color w:val="000000"/>
+          <w:kern w:val="0"/>
+          <w:szCs w:val="24"/>
+        </w:rPr>
+        <w:t>藝術大學？為什麼媽媽會從中國四川嫁過來？為什麼我現在住在新北，而不是四川或大溪？上次回去四川，也是在五年前了</w:t>
       </w:r>
       <w:r>
         <w:rPr>
@@ -1507,20 +1662,6 @@
         </w:rPr>
         <w:t>，稍微發力就會斷開。</w:t>
       </w:r>
-    </w:p>
-    <w:p>
-      <w:pPr>
-        <w:widowControl/>
-        <w:snapToGrid w:val="0"/>
-        <w:spacing w:beforeLines="50" w:before="180" w:afterLines="50" w:after="180" w:line="360" w:lineRule="auto"/>
-        <w:ind w:firstLineChars="200" w:firstLine="480"/>
-        <w:jc w:val="both"/>
-        <w:rPr>
-          <w:rFonts w:ascii="微軟正黑體" w:eastAsia="微軟正黑體" w:hAnsi="微軟正黑體" w:cs="新細明體"/>
-          <w:kern w:val="0"/>
-          <w:szCs w:val="24"/>
-        </w:rPr>
-      </w:pPr>
     </w:p>
     <w:p>
       <w:pPr>
@@ -1543,6 +1684,7 @@
           <w:sz w:val="22"/>
           <w:bdr w:val="none" w:sz="0" w:space="0" w:color="auto" w:frame="1"/>
         </w:rPr>
+        <w:lastRenderedPageBreak/>
         <w:drawing>
           <wp:anchor distT="0" distB="0" distL="114300" distR="114300" simplePos="0" relativeHeight="251663360" behindDoc="0" locked="0" layoutInCell="1" allowOverlap="1" wp14:anchorId="71D488F3" wp14:editId="1EDF5040">
             <wp:simplePos x="0" y="0"/>
@@ -1768,8 +1910,19 @@
           <w:kern w:val="0"/>
           <w:szCs w:val="24"/>
         </w:rPr>
-        <w:t>爺爺很幸運，活了下來</w:t>
-      </w:r>
+        <w:t>爺爺很幸運，</w:t>
+      </w:r>
+      <w:proofErr w:type="gramStart"/>
+      <w:r>
+        <w:rPr>
+          <w:rFonts w:ascii="微軟正黑體" w:eastAsia="微軟正黑體" w:hAnsi="微軟正黑體" w:cs="Arial"/>
+          <w:color w:val="000000"/>
+          <w:kern w:val="0"/>
+          <w:szCs w:val="24"/>
+        </w:rPr>
+        <w:t>活了下來</w:t>
+      </w:r>
+      <w:proofErr w:type="gramEnd"/>
       <w:r>
         <w:rPr>
           <w:rFonts w:ascii="微軟正黑體" w:eastAsia="微軟正黑體" w:hAnsi="微軟正黑體" w:cs="新細明體" w:hint="eastAsia"/>
@@ -1830,7 +1983,7 @@
         <w:ind w:firstLineChars="200" w:firstLine="480"/>
         <w:jc w:val="both"/>
         <w:rPr>
-          <w:rFonts w:ascii="微軟正黑體" w:eastAsia="微軟正黑體" w:hAnsi="微軟正黑體" w:cs="新細明體"/>
+          <w:rFonts w:ascii="微軟正黑體" w:eastAsia="微軟正黑體" w:hAnsi="微軟正黑體" w:cs="新細明體" w:hint="eastAsia"/>
           <w:kern w:val="0"/>
           <w:szCs w:val="24"/>
         </w:rPr>
@@ -2007,15 +2160,6 @@
         </w:rPr>
         <w:t>人間清醒。</w:t>
       </w:r>
-    </w:p>
-    <w:p>
-      <w:pPr>
-        <w:snapToGrid w:val="0"/>
-        <w:rPr>
-          <w:rFonts w:ascii="微軟正黑體" w:eastAsia="微軟正黑體" w:hAnsi="微軟正黑體"/>
-          <w:szCs w:val="24"/>
-        </w:rPr>
-      </w:pPr>
     </w:p>
     <w:sectPr>
       <w:pgSz w:w="11906" w:h="16838"/>
@@ -2028,7 +2172,7 @@
 </file>
 
 <file path=word/styles.xml><?xml version="1.0" encoding="utf-8"?>
-<w:styles xmlns:mc="http://schemas.openxmlformats.org/markup-compatibility/2006" xmlns:r="http://schemas.openxmlformats.org/officeDocument/2006/relationships" xmlns:w="http://schemas.openxmlformats.org/wordprocessingml/2006/main" xmlns:w14="http://schemas.microsoft.com/office/word/2010/wordml" xmlns:w15="http://schemas.microsoft.com/office/word/2012/wordml" xmlns:w16cid="http://schemas.microsoft.com/office/word/2016/wordml/cid" xmlns:w16se="http://schemas.microsoft.com/office/word/2015/wordml/symex" mc:Ignorable="w14 w15 w16se w16cid">
+<w:styles xmlns:mc="http://schemas.openxmlformats.org/markup-compatibility/2006" xmlns:r="http://schemas.openxmlformats.org/officeDocument/2006/relationships" xmlns:w="http://schemas.openxmlformats.org/wordprocessingml/2006/main" xmlns:w14="http://schemas.microsoft.com/office/word/2010/wordml" xmlns:w15="http://schemas.microsoft.com/office/word/2012/wordml" xmlns:w16cex="http://schemas.microsoft.com/office/word/2018/wordml/cex" xmlns:w16cid="http://schemas.microsoft.com/office/word/2016/wordml/cid" xmlns:w16="http://schemas.microsoft.com/office/word/2018/wordml" xmlns:w16du="http://schemas.microsoft.com/office/word/2023/wordml/word16du" xmlns:w16sdtdh="http://schemas.microsoft.com/office/word/2020/wordml/sdtdatahash" xmlns:w16se="http://schemas.microsoft.com/office/word/2015/wordml/symex" mc:Ignorable="w14 w15 w16se w16cid w16 w16cex w16sdtdh w16du">
   <w:docDefaults>
     <w:rPrDefault>
       <w:rPr>
@@ -2041,7 +2185,7 @@
     </w:rPrDefault>
     <w:pPrDefault/>
   </w:docDefaults>
-  <w:latentStyles w:defLockedState="0" w:defUIPriority="99" w:defSemiHidden="0" w:defUnhideWhenUsed="0" w:defQFormat="0" w:count="375">
+  <w:latentStyles w:defLockedState="0" w:defUIPriority="99" w:defSemiHidden="0" w:defUnhideWhenUsed="0" w:defQFormat="0" w:count="376">
     <w:lsdException w:name="Normal" w:uiPriority="0" w:qFormat="1"/>
     <w:lsdException w:name="heading 1" w:uiPriority="9" w:qFormat="1"/>
     <w:lsdException w:name="heading 2" w:semiHidden="1" w:uiPriority="9" w:unhideWhenUsed="1" w:qFormat="1"/>
@@ -2417,6 +2561,7 @@
     <w:lsdException w:name="Smart Hyperlink" w:semiHidden="1" w:unhideWhenUsed="1"/>
     <w:lsdException w:name="Hashtag" w:semiHidden="1" w:unhideWhenUsed="1"/>
     <w:lsdException w:name="Unresolved Mention" w:semiHidden="1" w:unhideWhenUsed="1"/>
+    <w:lsdException w:name="Smart Link" w:semiHidden="1" w:unhideWhenUsed="1"/>
   </w:latentStyles>
   <w:style w:type="paragraph" w:default="1" w:styleId="a">
     <w:name w:val="Normal"/>
